--- a/12.2 (MatrixBud).docx
+++ b/12.2 (MatrixBud).docx
@@ -134,11 +134,16 @@
       <w:bookmarkEnd w:id="5"/>
       <w:bookmarkEnd w:id="6"/>
       <w:r>
-        <w:t> = { </w:t>
+        <w:t> = </w:t>
+      </w:r>
+      <w:proofErr w:type="gramStart"/>
+      <w:r>
+        <w:t>{ </w:t>
       </w:r>
       <w:r>
         <w:t>(</w:t>
       </w:r>
+      <w:proofErr w:type="gramEnd"/>
       <w:r>
         <w:rPr>
           <w:i/>
@@ -245,13 +250,17 @@
       <w:r>
         <w:t xml:space="preserve"> in </w:t>
       </w:r>
+      <w:bookmarkStart w:id="9" w:name="OLE_LINK3"/>
+      <w:bookmarkStart w:id="10" w:name="OLE_LINK4"/>
       <w:r>
         <w:rPr>
-          <w:rFonts w:ascii="BibleScrSwaT" w:hAnsi="BibleScrSwaT"/>
+          <w:rFonts w:ascii="Lucida Sans Unicode" w:hAnsi="Lucida Sans Unicode" w:cs="Lucida Sans Unicode"/>
           <w:b/>
         </w:rPr>
-        <w:sym w:font="Symbol" w:char="F0C2"/>
+        <w:t>ℝ</w:t>
       </w:r>
+      <w:bookmarkEnd w:id="9"/>
+      <w:bookmarkEnd w:id="10"/>
       <w:r>
         <w:rPr>
           <w:vertAlign w:val="superscript"/>
@@ -453,6 +462,7 @@
                                   <w:i/>
                                 </w:rPr>
                               </w:pPr>
+                              <w:proofErr w:type="gramStart"/>
                               <w:r>
                                 <w:rPr>
                                   <w:rFonts w:ascii="Arial" w:hAnsi="Arial" w:cs="Arial"/>
@@ -460,6 +470,7 @@
                                 </w:rPr>
                                 <w:t>u</w:t>
                               </w:r>
+                              <w:proofErr w:type="gramEnd"/>
                             </w:p>
                           </w:txbxContent>
                         </wps:txbx>
@@ -515,6 +526,7 @@
                                   <w:i/>
                                 </w:rPr>
                               </w:pPr>
+                              <w:proofErr w:type="gramStart"/>
                               <w:r>
                                 <w:rPr>
                                   <w:rFonts w:ascii="Arial" w:hAnsi="Arial" w:cs="Arial"/>
@@ -522,6 +534,7 @@
                                 </w:rPr>
                                 <w:t>v</w:t>
                               </w:r>
+                              <w:proofErr w:type="gramEnd"/>
                             </w:p>
                           </w:txbxContent>
                         </wps:txbx>
@@ -691,11 +704,19 @@
                                 </w:rPr>
                                 <w:t></w:t>
                               </w:r>
+                              <w:proofErr w:type="gramStart"/>
                               <w:r>
                                 <w:rPr>
                                   <w:rFonts w:ascii="Arial" w:hAnsi="Arial" w:cs="Arial"/>
                                 </w:rPr>
-                                <w:t>,0,0)</w:t>
+                                <w:t>,0,0</w:t>
+                              </w:r>
+                              <w:proofErr w:type="gramEnd"/>
+                              <w:r>
+                                <w:rPr>
+                                  <w:rFonts w:ascii="Arial" w:hAnsi="Arial" w:cs="Arial"/>
+                                </w:rPr>
+                                <w:t>)</w:t>
                               </w:r>
                             </w:p>
                           </w:txbxContent>
@@ -767,11 +788,19 @@
                                 </w:rPr>
                                 <w:t></w:t>
                               </w:r>
+                              <w:proofErr w:type="gramStart"/>
                               <w:r>
                                 <w:rPr>
                                   <w:rFonts w:ascii="Arial" w:hAnsi="Arial" w:cs="Arial"/>
                                 </w:rPr>
-                                <w:t>,0,0)</w:t>
+                                <w:t>,0,0</w:t>
+                              </w:r>
+                              <w:proofErr w:type="gramEnd"/>
+                              <w:r>
+                                <w:rPr>
+                                  <w:rFonts w:ascii="Arial" w:hAnsi="Arial" w:cs="Arial"/>
+                                </w:rPr>
+                                <w:t>)</w:t>
                               </w:r>
                             </w:p>
                           </w:txbxContent>
@@ -1117,8 +1146,8 @@
       <w:r>
         <w:t xml:space="preserve">ball </w:t>
       </w:r>
-      <w:bookmarkStart w:id="9" w:name="OLE_LINK53"/>
-      <w:bookmarkStart w:id="10" w:name="OLE_LINK54"/>
+      <w:bookmarkStart w:id="11" w:name="OLE_LINK53"/>
+      <w:bookmarkStart w:id="12" w:name="OLE_LINK54"/>
       <w:r>
         <w:rPr>
           <w:rFonts w:ascii="Euclid Math One" w:hAnsi="Euclid Math One" w:cs="Arial"/>
@@ -1126,8 +1155,8 @@
         </w:rPr>
         <w:t>R</w:t>
       </w:r>
-      <w:bookmarkEnd w:id="9"/>
-      <w:bookmarkEnd w:id="10"/>
+      <w:bookmarkEnd w:id="11"/>
+      <w:bookmarkEnd w:id="12"/>
       <w:r>
         <w:t>.</w:t>
       </w:r>
@@ -1143,9 +1172,9 @@
       <w:r>
         <w:t xml:space="preserve">he line segment </w:t>
       </w:r>
-      <w:bookmarkStart w:id="11" w:name="OLE_LINK1"/>
-      <w:bookmarkStart w:id="12" w:name="OLE_LINK2"/>
-      <w:bookmarkStart w:id="13" w:name="OLE_LINK13"/>
+      <w:bookmarkStart w:id="13" w:name="OLE_LINK1"/>
+      <w:bookmarkStart w:id="14" w:name="OLE_LINK2"/>
+      <w:bookmarkStart w:id="15" w:name="OLE_LINK13"/>
       <w:r>
         <w:rPr>
           <w:position w:val="-6"/>
@@ -1173,12 +1202,12 @@
           <v:shape id="_x0000_i1025" type="#_x0000_t75" style="width:20pt;height:18pt" o:ole="">
             <v:imagedata r:id="rId7" o:title=""/>
           </v:shape>
-          <o:OLEObject Type="Embed" ProgID="Equation.DSMT4" ShapeID="_x0000_i1025" DrawAspect="Content" ObjectID="_1386244630" r:id="rId8"/>
+          <o:OLEObject Type="Embed" ProgID="Equation.DSMT4" ShapeID="_x0000_i1025" DrawAspect="Content" ObjectID="_1447862566" r:id="rId8"/>
         </w:object>
       </w:r>
-      <w:bookmarkEnd w:id="11"/>
-      <w:bookmarkEnd w:id="12"/>
       <w:bookmarkEnd w:id="13"/>
+      <w:bookmarkEnd w:id="14"/>
+      <w:bookmarkEnd w:id="15"/>
       <w:r>
         <w:t xml:space="preserve"> </w:t>
       </w:r>
@@ -1205,7 +1234,7 @@
           <v:shape id="_x0000_i1026" type="#_x0000_t75" style="width:20pt;height:18pt" o:ole="">
             <v:imagedata r:id="rId9" o:title=""/>
           </v:shape>
-          <o:OLEObject Type="Embed" ProgID="Equation.DSMT4" ShapeID="_x0000_i1026" DrawAspect="Content" ObjectID="_1386244631" r:id="rId10"/>
+          <o:OLEObject Type="Embed" ProgID="Equation.DSMT4" ShapeID="_x0000_i1026" DrawAspect="Content" ObjectID="_1447862567" r:id="rId10"/>
         </w:object>
       </w:r>
       <w:r>
@@ -1469,6 +1498,7 @@
                                     <w:i/>
                                   </w:rPr>
                                 </w:pPr>
+                                <w:proofErr w:type="gramStart"/>
                                 <w:r>
                                   <w:rPr>
                                     <w:rFonts w:ascii="Arial" w:hAnsi="Arial" w:cs="Arial"/>
@@ -1476,6 +1506,7 @@
                                   </w:rPr>
                                   <w:t>u</w:t>
                                 </w:r>
+                                <w:proofErr w:type="gramEnd"/>
                               </w:p>
                             </w:txbxContent>
                           </wps:txbx>
@@ -1531,6 +1562,7 @@
                                     <w:i/>
                                   </w:rPr>
                                 </w:pPr>
+                                <w:proofErr w:type="gramStart"/>
                                 <w:r>
                                   <w:rPr>
                                     <w:rFonts w:ascii="Arial" w:hAnsi="Arial" w:cs="Arial"/>
@@ -1538,6 +1570,7 @@
                                   </w:rPr>
                                   <w:t>v</w:t>
                                 </w:r>
+                                <w:proofErr w:type="gramEnd"/>
                               </w:p>
                             </w:txbxContent>
                           </wps:txbx>
@@ -2260,6 +2293,7 @@
                                     <w:i/>
                                   </w:rPr>
                                 </w:pPr>
+                                <w:proofErr w:type="gramStart"/>
                                 <w:r>
                                   <w:rPr>
                                     <w:rFonts w:ascii="Arial" w:hAnsi="Arial" w:cs="Arial"/>
@@ -2267,6 +2301,7 @@
                                   </w:rPr>
                                   <w:t>u</w:t>
                                 </w:r>
+                                <w:proofErr w:type="gramEnd"/>
                               </w:p>
                             </w:txbxContent>
                           </wps:txbx>
@@ -2322,6 +2357,7 @@
                                     <w:i/>
                                   </w:rPr>
                                 </w:pPr>
+                                <w:proofErr w:type="gramStart"/>
                                 <w:r>
                                   <w:rPr>
                                     <w:rFonts w:ascii="Arial" w:hAnsi="Arial" w:cs="Arial"/>
@@ -2329,6 +2365,7 @@
                                   </w:rPr>
                                   <w:t>v</w:t>
                                 </w:r>
+                                <w:proofErr w:type="gramEnd"/>
                               </w:p>
                             </w:txbxContent>
                           </wps:txbx>
@@ -3236,7 +3273,21 @@
         <w:rPr>
           <w:rFonts w:ascii="Arial" w:hAnsi="Arial" w:cs="Arial"/>
         </w:rPr>
-        <w:t>Also note that the point P is traversed 3 times during a 4 rotation rather than only twice as was the case for the 2 rotation. Thus, this time we are free to move the middle point P during the deformation proc</w:t>
+        <w:t xml:space="preserve">Also note that the point P is traversed 3 times during a 4 rotation rather than only twice as was the case for the 2 </w:t>
+      </w:r>
+      <w:proofErr w:type="gramStart"/>
+      <w:r>
+        <w:rPr>
+          <w:rFonts w:ascii="Arial" w:hAnsi="Arial" w:cs="Arial"/>
+        </w:rPr>
+        <w:t>rotation</w:t>
+      </w:r>
+      <w:proofErr w:type="gramEnd"/>
+      <w:r>
+        <w:rPr>
+          <w:rFonts w:ascii="Arial" w:hAnsi="Arial" w:cs="Arial"/>
+        </w:rPr>
+        <w:t>. Thus, this time we are free to move the middle point P during the deformation proc</w:t>
       </w:r>
       <w:r>
         <w:rPr>
@@ -3506,6 +3557,7 @@
                                     <w:i/>
                                   </w:rPr>
                                 </w:pPr>
+                                <w:proofErr w:type="gramStart"/>
                                 <w:r>
                                   <w:rPr>
                                     <w:rFonts w:ascii="Arial" w:hAnsi="Arial" w:cs="Arial"/>
@@ -3513,6 +3565,7 @@
                                   </w:rPr>
                                   <w:t>u</w:t>
                                 </w:r>
+                                <w:proofErr w:type="gramEnd"/>
                               </w:p>
                             </w:txbxContent>
                           </wps:txbx>
@@ -3568,6 +3621,7 @@
                                     <w:i/>
                                   </w:rPr>
                                 </w:pPr>
+                                <w:proofErr w:type="gramStart"/>
                                 <w:r>
                                   <w:rPr>
                                     <w:rFonts w:ascii="Arial" w:hAnsi="Arial" w:cs="Arial"/>
@@ -3575,6 +3629,7 @@
                                   </w:rPr>
                                   <w:t>v</w:t>
                                 </w:r>
+                                <w:proofErr w:type="gramEnd"/>
                               </w:p>
                             </w:txbxContent>
                           </wps:txbx>
@@ -4128,6 +4183,7 @@
                                     <w:i/>
                                   </w:rPr>
                                 </w:pPr>
+                                <w:proofErr w:type="gramStart"/>
                                 <w:r>
                                   <w:rPr>
                                     <w:rFonts w:ascii="Arial" w:hAnsi="Arial" w:cs="Arial"/>
@@ -4135,6 +4191,7 @@
                                   </w:rPr>
                                   <w:t>u</w:t>
                                 </w:r>
+                                <w:proofErr w:type="gramEnd"/>
                               </w:p>
                             </w:txbxContent>
                           </wps:txbx>
@@ -4190,6 +4247,7 @@
                                     <w:i/>
                                   </w:rPr>
                                 </w:pPr>
+                                <w:proofErr w:type="gramStart"/>
                                 <w:r>
                                   <w:rPr>
                                     <w:rFonts w:ascii="Arial" w:hAnsi="Arial" w:cs="Arial"/>
@@ -4197,6 +4255,7 @@
                                   </w:rPr>
                                   <w:t>v</w:t>
                                 </w:r>
+                                <w:proofErr w:type="gramEnd"/>
                               </w:p>
                             </w:txbxContent>
                           </wps:txbx>
@@ -5615,6 +5674,7 @@
                                     <w:i/>
                                   </w:rPr>
                                 </w:pPr>
+                                <w:proofErr w:type="gramStart"/>
                                 <w:r>
                                   <w:rPr>
                                     <w:rFonts w:ascii="Arial" w:hAnsi="Arial" w:cs="Arial"/>
@@ -5622,6 +5682,7 @@
                                   </w:rPr>
                                   <w:t>u</w:t>
                                 </w:r>
+                                <w:proofErr w:type="gramEnd"/>
                               </w:p>
                             </w:txbxContent>
                           </wps:txbx>
@@ -5677,6 +5738,7 @@
                                     <w:i/>
                                   </w:rPr>
                                 </w:pPr>
+                                <w:proofErr w:type="gramStart"/>
                                 <w:r>
                                   <w:rPr>
                                     <w:rFonts w:ascii="Arial" w:hAnsi="Arial" w:cs="Arial"/>
@@ -5684,6 +5746,7 @@
                                   </w:rPr>
                                   <w:t>v</w:t>
                                 </w:r>
+                                <w:proofErr w:type="gramEnd"/>
                               </w:p>
                             </w:txbxContent>
                           </wps:txbx>
@@ -6558,6 +6621,7 @@
                                     <w:i/>
                                   </w:rPr>
                                 </w:pPr>
+                                <w:proofErr w:type="gramStart"/>
                                 <w:r>
                                   <w:rPr>
                                     <w:rFonts w:ascii="Arial" w:hAnsi="Arial" w:cs="Arial"/>
@@ -6565,6 +6629,7 @@
                                   </w:rPr>
                                   <w:t>u</w:t>
                                 </w:r>
+                                <w:proofErr w:type="gramEnd"/>
                               </w:p>
                             </w:txbxContent>
                           </wps:txbx>
@@ -6620,6 +6685,7 @@
                                     <w:i/>
                                   </w:rPr>
                                 </w:pPr>
+                                <w:proofErr w:type="gramStart"/>
                                 <w:r>
                                   <w:rPr>
                                     <w:rFonts w:ascii="Arial" w:hAnsi="Arial" w:cs="Arial"/>
@@ -6627,6 +6693,7 @@
                                   </w:rPr>
                                   <w:t>v</w:t>
                                 </w:r>
+                                <w:proofErr w:type="gramEnd"/>
                               </w:p>
                             </w:txbxContent>
                           </wps:txbx>
@@ -7844,6 +7911,7 @@
                                       <w:i/>
                                     </w:rPr>
                                   </w:pPr>
+                                  <w:proofErr w:type="gramStart"/>
                                   <w:r>
                                     <w:rPr>
                                       <w:rFonts w:ascii="Arial" w:hAnsi="Arial" w:cs="Arial"/>
@@ -7851,6 +7919,7 @@
                                     </w:rPr>
                                     <w:t>u</w:t>
                                   </w:r>
+                                  <w:proofErr w:type="gramEnd"/>
                                 </w:p>
                               </w:txbxContent>
                             </wps:txbx>
@@ -7906,6 +7975,7 @@
                                       <w:i/>
                                     </w:rPr>
                                   </w:pPr>
+                                  <w:proofErr w:type="gramStart"/>
                                   <w:r>
                                     <w:rPr>
                                       <w:rFonts w:ascii="Arial" w:hAnsi="Arial" w:cs="Arial"/>
@@ -7913,6 +7983,7 @@
                                     </w:rPr>
                                     <w:t>v</w:t>
                                   </w:r>
+                                  <w:proofErr w:type="gramEnd"/>
                                 </w:p>
                               </w:txbxContent>
                             </wps:txbx>
@@ -8483,6 +8554,7 @@
                                       <w:i/>
                                     </w:rPr>
                                   </w:pPr>
+                                  <w:proofErr w:type="gramStart"/>
                                   <w:r>
                                     <w:rPr>
                                       <w:rFonts w:ascii="Arial" w:hAnsi="Arial" w:cs="Arial"/>
@@ -8490,6 +8562,7 @@
                                     </w:rPr>
                                     <w:t>u</w:t>
                                   </w:r>
+                                  <w:proofErr w:type="gramEnd"/>
                                 </w:p>
                               </w:txbxContent>
                             </wps:txbx>
@@ -8545,6 +8618,7 @@
                                       <w:i/>
                                     </w:rPr>
                                   </w:pPr>
+                                  <w:proofErr w:type="gramStart"/>
                                   <w:r>
                                     <w:rPr>
                                       <w:rFonts w:ascii="Arial" w:hAnsi="Arial" w:cs="Arial"/>
@@ -8552,6 +8626,7 @@
                                     </w:rPr>
                                     <w:t>v</w:t>
                                   </w:r>
+                                  <w:proofErr w:type="gramEnd"/>
                                 </w:p>
                               </w:txbxContent>
                             </wps:txbx>
@@ -9539,6 +9614,8 @@
           <w:rFonts w:ascii="Arial" w:hAnsi="Arial" w:cs="Arial"/>
         </w:rPr>
       </w:pPr>
+      <w:bookmarkStart w:id="16" w:name="_GoBack"/>
+      <w:bookmarkEnd w:id="16"/>
     </w:p>
     <w:p>
       <w:pPr>
@@ -9770,6 +9847,7 @@
                                     <w:i/>
                                   </w:rPr>
                                 </w:pPr>
+                                <w:proofErr w:type="gramStart"/>
                                 <w:r>
                                   <w:rPr>
                                     <w:rFonts w:ascii="Arial" w:hAnsi="Arial" w:cs="Arial"/>
@@ -9777,6 +9855,7 @@
                                   </w:rPr>
                                   <w:t>u</w:t>
                                 </w:r>
+                                <w:proofErr w:type="gramEnd"/>
                               </w:p>
                             </w:txbxContent>
                           </wps:txbx>
@@ -9832,6 +9911,7 @@
                                     <w:i/>
                                   </w:rPr>
                                 </w:pPr>
+                                <w:proofErr w:type="gramStart"/>
                                 <w:r>
                                   <w:rPr>
                                     <w:rFonts w:ascii="Arial" w:hAnsi="Arial" w:cs="Arial"/>
@@ -9839,6 +9919,7 @@
                                   </w:rPr>
                                   <w:t>v</w:t>
                                 </w:r>
+                                <w:proofErr w:type="gramEnd"/>
                               </w:p>
                             </w:txbxContent>
                           </wps:txbx>
@@ -10703,8 +10784,6 @@
           <w:rFonts w:ascii="Arial" w:hAnsi="Arial" w:cs="Arial"/>
         </w:rPr>
       </w:pPr>
-      <w:bookmarkStart w:id="14" w:name="_GoBack"/>
-      <w:bookmarkEnd w:id="14"/>
     </w:p>
     <w:p>
       <w:pPr>
@@ -10958,6 +11037,7 @@
                                   <w:i/>
                                 </w:rPr>
                               </w:pPr>
+                              <w:proofErr w:type="gramStart"/>
                               <w:r>
                                 <w:rPr>
                                   <w:rFonts w:ascii="Arial" w:hAnsi="Arial" w:cs="Arial"/>
@@ -10965,6 +11045,7 @@
                                 </w:rPr>
                                 <w:t>u</w:t>
                               </w:r>
+                              <w:proofErr w:type="gramEnd"/>
                             </w:p>
                           </w:txbxContent>
                         </wps:txbx>
@@ -11020,6 +11101,7 @@
                                   <w:i/>
                                 </w:rPr>
                               </w:pPr>
+                              <w:proofErr w:type="gramStart"/>
                               <w:r>
                                 <w:rPr>
                                   <w:rFonts w:ascii="Arial" w:hAnsi="Arial" w:cs="Arial"/>
@@ -11027,6 +11109,7 @@
                                 </w:rPr>
                                 <w:t>v</w:t>
                               </w:r>
+                              <w:proofErr w:type="gramEnd"/>
                             </w:p>
                           </w:txbxContent>
                         </wps:txbx>
@@ -12466,6 +12549,7 @@
                                   <w:i/>
                                 </w:rPr>
                               </w:pPr>
+                              <w:proofErr w:type="gramStart"/>
                               <w:r>
                                 <w:rPr>
                                   <w:rFonts w:ascii="Arial" w:hAnsi="Arial" w:cs="Arial"/>
@@ -12473,6 +12557,7 @@
                                 </w:rPr>
                                 <w:t>u</w:t>
                               </w:r>
+                              <w:proofErr w:type="gramEnd"/>
                             </w:p>
                           </w:txbxContent>
                         </wps:txbx>
@@ -12528,6 +12613,7 @@
                                   <w:i/>
                                 </w:rPr>
                               </w:pPr>
+                              <w:proofErr w:type="gramStart"/>
                               <w:r>
                                 <w:rPr>
                                   <w:rFonts w:ascii="Arial" w:hAnsi="Arial" w:cs="Arial"/>
@@ -12535,6 +12621,7 @@
                                 </w:rPr>
                                 <w:t>v</w:t>
                               </w:r>
+                              <w:proofErr w:type="gramEnd"/>
                             </w:p>
                           </w:txbxContent>
                         </wps:txbx>
@@ -14455,7 +14542,7 @@
 </file>
 
 <file path=customXml/itemProps1.xml><?xml version="1.0" encoding="utf-8"?>
-<ds:datastoreItem xmlns:ds="http://schemas.openxmlformats.org/officeDocument/2006/customXml" ds:itemID="{1B867D37-B276-B24E-95F2-86BBFAE0A6A8}">
+<ds:datastoreItem xmlns:ds="http://schemas.openxmlformats.org/officeDocument/2006/customXml" ds:itemID="{9042653B-EC29-824C-8A2D-5E626F166359}">
   <ds:schemaRefs>
     <ds:schemaRef ds:uri="http://schemas.openxmlformats.org/officeDocument/2006/bibliography"/>
   </ds:schemaRefs>
